--- a/modules/dispensa_eletronica/template/template_cp.docx
+++ b/modules/dispensa_eletronica/template/template_cp.docx
@@ -97,7 +97,7 @@
       <w:pPr>
         <w:jc w:val="center"/>
         <w:rPr>
-          <w:rFonts w:ascii="Carlito" w:hAnsi="Carlito" w:cs="Carlito" w:hint="cs"/>
+          <w:rFonts w:ascii="Carlito" w:hAnsi="Carlito" w:cs="Carlito"/>
           <w:b/>
           <w:bCs/>
           <w:sz w:val="24"/>
@@ -109,7 +109,7 @@
       <w:pPr>
         <w:jc w:val="center"/>
         <w:rPr>
-          <w:rFonts w:ascii="Carlito" w:hAnsi="Carlito" w:cs="Carlito" w:hint="cs"/>
+          <w:rFonts w:ascii="Carlito" w:hAnsi="Carlito" w:cs="Carlito"/>
           <w:b/>
           <w:bCs/>
           <w:sz w:val="24"/>
@@ -131,7 +131,7 @@
       <w:pPr>
         <w:jc w:val="center"/>
         <w:rPr>
-          <w:rFonts w:ascii="Carlito" w:hAnsi="Carlito" w:cs="Carlito" w:hint="cs"/>
+          <w:rFonts w:ascii="Carlito" w:hAnsi="Carlito" w:cs="Carlito"/>
           <w:b/>
           <w:bCs/>
           <w:sz w:val="24"/>
@@ -144,7 +144,7 @@
         <w:pStyle w:val="Normal1"/>
         <w:jc w:val="center"/>
         <w:rPr>
-          <w:rFonts w:ascii="Carlito" w:hAnsi="Carlito" w:cs="Carlito" w:hint="cs"/>
+          <w:rFonts w:ascii="Carlito" w:hAnsi="Carlito" w:cs="Carlito"/>
           <w:szCs w:val="24"/>
         </w:rPr>
       </w:pPr>
@@ -179,7 +179,7 @@
       <w:pPr>
         <w:pStyle w:val="Normal1"/>
         <w:rPr>
-          <w:rFonts w:ascii="Carlito" w:hAnsi="Carlito" w:cs="Carlito" w:hint="cs"/>
+          <w:rFonts w:ascii="Carlito" w:hAnsi="Carlito" w:cs="Carlito"/>
           <w:szCs w:val="24"/>
         </w:rPr>
       </w:pPr>
@@ -196,7 +196,7 @@
         <w:pStyle w:val="Normal1"/>
         <w:jc w:val="center"/>
         <w:rPr>
-          <w:rFonts w:ascii="Carlito" w:hAnsi="Carlito" w:cs="Carlito" w:hint="cs"/>
+          <w:rFonts w:ascii="Carlito" w:hAnsi="Carlito" w:cs="Carlito"/>
           <w:szCs w:val="24"/>
         </w:rPr>
       </w:pPr>
@@ -232,7 +232,7 @@
         </w:tabs>
         <w:jc w:val="both"/>
         <w:rPr>
-          <w:rFonts w:ascii="Carlito" w:hAnsi="Carlito" w:cs="Carlito" w:hint="cs"/>
+          <w:rFonts w:ascii="Carlito" w:hAnsi="Carlito" w:cs="Carlito"/>
           <w:szCs w:val="24"/>
         </w:rPr>
       </w:pPr>
@@ -242,34 +242,211 @@
           <w:color w:val="000000"/>
           <w:szCs w:val="24"/>
         </w:rPr>
-        <w:t xml:space="preserve">N° </w:t>
-      </w:r>
-      <w:r>
-        <w:rPr>
-          <w:rFonts w:ascii="Carlito" w:hAnsi="Carlito" w:cs="Carlito" w:hint="cs"/>
-          <w:color w:val="000000"/>
+        <w:t>N</w:t>
+      </w:r>
+      <w:r>
+        <w:rPr>
+          <w:rFonts w:ascii="Carlito" w:hAnsi="Carlito" w:cs="Carlito" w:hint="cs"/>
+          <w:szCs w:val="24"/>
+        </w:rPr>
+        <w:t xml:space="preserve">° </w:t>
+      </w:r>
+      <w:r>
+        <w:rPr>
+          <w:rFonts w:ascii="Carlito" w:hAnsi="Carlito" w:cs="Carlito" w:hint="cs"/>
           <w:szCs w:val="24"/>
           <w:shd w:val="clear" w:color="auto" w:fill="FFFFFF"/>
         </w:rPr>
+        <w:t>{</w:t>
+      </w:r>
+      <w:r>
+        <w:rPr>
+          <w:rFonts w:ascii="Carlito" w:hAnsi="Carlito" w:cs="Carlito"/>
+          <w:szCs w:val="24"/>
+          <w:shd w:val="clear" w:color="auto" w:fill="FFFFFF"/>
+        </w:rPr>
+        <w:t>{</w:t>
+      </w:r>
+      <w:proofErr w:type="spellStart"/>
+      <w:r>
+        <w:rPr>
+          <w:rFonts w:ascii="Carlito" w:hAnsi="Carlito" w:cs="Carlito"/>
+          <w:szCs w:val="24"/>
+          <w:shd w:val="clear" w:color="auto" w:fill="FFFFFF"/>
+        </w:rPr>
+        <w:t>comunicacao_padronizada</w:t>
+      </w:r>
+      <w:proofErr w:type="spellEnd"/>
+      <w:r>
+        <w:rPr>
+          <w:rFonts w:ascii="Carlito" w:hAnsi="Carlito" w:cs="Carlito" w:hint="cs"/>
+          <w:szCs w:val="24"/>
+          <w:shd w:val="clear" w:color="auto" w:fill="FFFFFF"/>
+        </w:rPr>
+        <w:t>}</w:t>
+      </w:r>
+      <w:r>
+        <w:rPr>
+          <w:rFonts w:ascii="Carlito" w:hAnsi="Carlito" w:cs="Carlito"/>
+          <w:szCs w:val="24"/>
+          <w:shd w:val="clear" w:color="auto" w:fill="FFFFFF"/>
+        </w:rPr>
+        <w:t>}</w:t>
+      </w:r>
+    </w:p>
+    <w:p>
+      <w:pPr>
+        <w:pStyle w:val="Normal1"/>
+        <w:tabs>
+          <w:tab w:val="right" w:pos="9356"/>
+        </w:tabs>
+        <w:jc w:val="both"/>
+        <w:rPr>
+          <w:rFonts w:ascii="Carlito" w:hAnsi="Carlito" w:cs="Carlito"/>
+          <w:szCs w:val="24"/>
+          <w:shd w:val="clear" w:color="auto" w:fill="FFFFFF"/>
+        </w:rPr>
+      </w:pPr>
+    </w:p>
+    <w:p>
+      <w:pPr>
+        <w:pStyle w:val="Normal1"/>
+        <w:tabs>
+          <w:tab w:val="right" w:pos="9356"/>
+        </w:tabs>
+        <w:jc w:val="right"/>
+        <w:rPr>
+          <w:rFonts w:ascii="Carlito" w:hAnsi="Carlito" w:cs="Carlito"/>
+          <w:szCs w:val="24"/>
+        </w:rPr>
+      </w:pPr>
+      <w:r>
+        <w:rPr>
+          <w:rFonts w:ascii="Carlito" w:hAnsi="Carlito" w:cs="Carlito" w:hint="cs"/>
+          <w:szCs w:val="24"/>
+        </w:rPr>
+        <w:t>Brasília, DF, na data da assinatura.</w:t>
+      </w:r>
+    </w:p>
+    <w:p>
+      <w:pPr>
+        <w:pStyle w:val="Normal1"/>
+        <w:jc w:val="both"/>
+        <w:rPr>
+          <w:rFonts w:ascii="Carlito" w:hAnsi="Carlito" w:cs="Carlito"/>
+          <w:szCs w:val="24"/>
+        </w:rPr>
+      </w:pPr>
+    </w:p>
+    <w:p>
+      <w:pPr>
+        <w:pStyle w:val="Normal1"/>
+        <w:jc w:val="both"/>
+        <w:rPr>
+          <w:rFonts w:ascii="Carlito" w:hAnsi="Carlito" w:cs="Carlito"/>
+          <w:szCs w:val="24"/>
+        </w:rPr>
+      </w:pPr>
+    </w:p>
+    <w:p>
+      <w:pPr>
+        <w:pStyle w:val="Normal1"/>
+        <w:jc w:val="center"/>
+        <w:rPr>
+          <w:rFonts w:ascii="Carlito" w:hAnsi="Carlito" w:cs="Carlito"/>
+          <w:b/>
+          <w:szCs w:val="24"/>
+        </w:rPr>
+      </w:pPr>
+      <w:r>
+        <w:rPr>
+          <w:rFonts w:ascii="Carlito" w:hAnsi="Carlito" w:cs="Carlito" w:hint="cs"/>
+          <w:b/>
+          <w:szCs w:val="24"/>
+        </w:rPr>
+        <w:t>COMUNICAÇÃO PADRONIZADA</w:t>
+      </w:r>
+    </w:p>
+    <w:p>
+      <w:pPr>
+        <w:pStyle w:val="Normal1"/>
+        <w:jc w:val="center"/>
+        <w:rPr>
+          <w:rFonts w:ascii="Carlito" w:hAnsi="Carlito" w:cs="Carlito"/>
+          <w:szCs w:val="24"/>
+        </w:rPr>
+      </w:pPr>
+    </w:p>
+    <w:p>
+      <w:pPr>
+        <w:pStyle w:val="Normal1"/>
+        <w:jc w:val="center"/>
+        <w:rPr>
+          <w:rFonts w:ascii="Carlito" w:hAnsi="Carlito" w:cs="Carlito"/>
+          <w:szCs w:val="24"/>
+        </w:rPr>
+      </w:pPr>
+    </w:p>
+    <w:p>
+      <w:pPr>
+        <w:pStyle w:val="Normal1"/>
+        <w:tabs>
+          <w:tab w:val="left" w:pos="1418"/>
+        </w:tabs>
+        <w:jc w:val="both"/>
+        <w:rPr>
+          <w:rFonts w:ascii="Carlito" w:hAnsi="Carlito" w:cs="Carlito"/>
+          <w:szCs w:val="24"/>
+        </w:rPr>
+      </w:pPr>
+      <w:r>
+        <w:rPr>
+          <w:rFonts w:ascii="Carlito" w:hAnsi="Carlito" w:cs="Carlito" w:hint="cs"/>
+          <w:szCs w:val="24"/>
+        </w:rPr>
+        <w:t>Do:</w:t>
+      </w:r>
+      <w:r>
+        <w:rPr>
+          <w:rFonts w:ascii="Carlito" w:hAnsi="Carlito" w:cs="Carlito" w:hint="cs"/>
+          <w:szCs w:val="24"/>
+        </w:rPr>
+        <w:tab/>
+      </w:r>
+      <w:r>
+        <w:rPr>
+          <w:rFonts w:ascii="Carlito" w:hAnsi="Carlito" w:cs="Carlito" w:hint="cs"/>
+          <w:szCs w:val="24"/>
+        </w:rPr>
         <w:t>{{</w:t>
       </w:r>
       <w:proofErr w:type="spellStart"/>
       <w:r>
         <w:rPr>
-          <w:rFonts w:ascii="Carlito" w:hAnsi="Carlito" w:cs="Carlito" w:hint="cs"/>
-          <w:color w:val="000000"/>
-          <w:szCs w:val="24"/>
-          <w:shd w:val="clear" w:color="auto" w:fill="FFFFFF"/>
-        </w:rPr>
-        <w:t>cp_number</w:t>
+          <w:rFonts w:ascii="Carlito" w:hAnsi="Carlito" w:cs="Carlito"/>
+          <w:szCs w:val="24"/>
+        </w:rPr>
+        <w:t>do_respo</w:t>
+      </w:r>
+      <w:r>
+        <w:rPr>
+          <w:rFonts w:ascii="Carlito" w:hAnsi="Carlito" w:cs="Carlito"/>
+          <w:szCs w:val="24"/>
+        </w:rPr>
+        <w:t>n</w:t>
+      </w:r>
+      <w:r>
+        <w:rPr>
+          <w:rFonts w:ascii="Carlito" w:hAnsi="Carlito" w:cs="Carlito"/>
+          <w:szCs w:val="24"/>
+        </w:rPr>
+        <w:t>savel</w:t>
       </w:r>
       <w:proofErr w:type="spellEnd"/>
       <w:r>
         <w:rPr>
           <w:rFonts w:ascii="Carlito" w:hAnsi="Carlito" w:cs="Carlito" w:hint="cs"/>
-          <w:color w:val="000000"/>
-          <w:szCs w:val="24"/>
-          <w:shd w:val="clear" w:color="auto" w:fill="FFFFFF"/>
+          <w:szCs w:val="24"/>
         </w:rPr>
         <w:t>}}</w:t>
       </w:r>
@@ -278,114 +455,20 @@
       <w:pPr>
         <w:pStyle w:val="Normal1"/>
         <w:tabs>
-          <w:tab w:val="right" w:pos="9356"/>
-        </w:tabs>
-        <w:jc w:val="both"/>
-        <w:rPr>
-          <w:rFonts w:ascii="Carlito" w:hAnsi="Carlito" w:cs="Carlito" w:hint="cs"/>
-          <w:color w:val="000000"/>
-          <w:szCs w:val="24"/>
-          <w:shd w:val="clear" w:color="auto" w:fill="FFFFFF"/>
-        </w:rPr>
-      </w:pPr>
-    </w:p>
-    <w:p>
-      <w:pPr>
-        <w:pStyle w:val="Normal1"/>
-        <w:tabs>
-          <w:tab w:val="right" w:pos="9356"/>
-        </w:tabs>
-        <w:jc w:val="right"/>
-        <w:rPr>
-          <w:rFonts w:ascii="Carlito" w:hAnsi="Carlito" w:cs="Carlito" w:hint="cs"/>
-          <w:szCs w:val="24"/>
-        </w:rPr>
-      </w:pPr>
-      <w:r>
-        <w:rPr>
-          <w:rFonts w:ascii="Carlito" w:hAnsi="Carlito" w:cs="Carlito" w:hint="cs"/>
-          <w:szCs w:val="24"/>
-        </w:rPr>
-        <w:t>Brasília, DF, na data da assinatura.</w:t>
-      </w:r>
-    </w:p>
-    <w:p>
-      <w:pPr>
-        <w:pStyle w:val="Normal1"/>
-        <w:jc w:val="both"/>
-        <w:rPr>
-          <w:rFonts w:ascii="Carlito" w:hAnsi="Carlito" w:cs="Carlito" w:hint="cs"/>
-          <w:szCs w:val="24"/>
-        </w:rPr>
-      </w:pPr>
-    </w:p>
-    <w:p>
-      <w:pPr>
-        <w:pStyle w:val="Normal1"/>
-        <w:jc w:val="both"/>
-        <w:rPr>
-          <w:rFonts w:ascii="Carlito" w:hAnsi="Carlito" w:cs="Carlito" w:hint="cs"/>
-          <w:szCs w:val="24"/>
-        </w:rPr>
-      </w:pPr>
-    </w:p>
-    <w:p>
-      <w:pPr>
-        <w:pStyle w:val="Normal1"/>
-        <w:jc w:val="center"/>
-        <w:rPr>
-          <w:rFonts w:ascii="Carlito" w:hAnsi="Carlito" w:cs="Carlito" w:hint="cs"/>
-          <w:b/>
-          <w:szCs w:val="24"/>
-        </w:rPr>
-      </w:pPr>
-      <w:r>
-        <w:rPr>
-          <w:rFonts w:ascii="Carlito" w:hAnsi="Carlito" w:cs="Carlito" w:hint="cs"/>
-          <w:b/>
-          <w:szCs w:val="24"/>
-        </w:rPr>
-        <w:t>COMUNICAÇÃO PADRONIZADA</w:t>
-      </w:r>
-    </w:p>
-    <w:p>
-      <w:pPr>
-        <w:pStyle w:val="Normal1"/>
-        <w:jc w:val="center"/>
-        <w:rPr>
-          <w:rFonts w:ascii="Carlito" w:hAnsi="Carlito" w:cs="Carlito" w:hint="cs"/>
-          <w:szCs w:val="24"/>
-        </w:rPr>
-      </w:pPr>
-    </w:p>
-    <w:p>
-      <w:pPr>
-        <w:pStyle w:val="Normal1"/>
-        <w:jc w:val="center"/>
-        <w:rPr>
-          <w:rFonts w:ascii="Carlito" w:hAnsi="Carlito" w:cs="Carlito" w:hint="cs"/>
-          <w:szCs w:val="24"/>
-        </w:rPr>
-      </w:pPr>
-    </w:p>
-    <w:p>
-      <w:pPr>
-        <w:pStyle w:val="Normal1"/>
-        <w:tabs>
           <w:tab w:val="left" w:pos="1418"/>
         </w:tabs>
         <w:jc w:val="both"/>
         <w:rPr>
-          <w:rFonts w:ascii="Carlito" w:hAnsi="Carlito" w:cs="Carlito" w:hint="cs"/>
-          <w:szCs w:val="24"/>
-        </w:rPr>
-      </w:pPr>
-      <w:r>
-        <w:rPr>
-          <w:rFonts w:ascii="Carlito" w:hAnsi="Carlito" w:cs="Carlito" w:hint="cs"/>
-          <w:szCs w:val="24"/>
-        </w:rPr>
-        <w:t>Do:</w:t>
+          <w:rFonts w:ascii="Carlito" w:hAnsi="Carlito" w:cs="Carlito"/>
+          <w:szCs w:val="24"/>
+        </w:rPr>
+      </w:pPr>
+      <w:r>
+        <w:rPr>
+          <w:rFonts w:ascii="Carlito" w:hAnsi="Carlito" w:cs="Carlito" w:hint="cs"/>
+          <w:szCs w:val="24"/>
+        </w:rPr>
+        <w:t>Ao:</w:t>
       </w:r>
       <w:r>
         <w:rPr>
@@ -397,7 +480,6 @@
       <w:r>
         <w:rPr>
           <w:rFonts w:ascii="Carlito" w:hAnsi="Carlito" w:cs="Carlito" w:hint="cs"/>
-          <w:color w:val="FF0000"/>
           <w:szCs w:val="24"/>
         </w:rPr>
         <w:t>{{</w:t>
@@ -406,32 +488,35 @@
       <w:r>
         <w:rPr>
           <w:rFonts w:ascii="Carlito" w:hAnsi="Carlito" w:cs="Carlito" w:hint="cs"/>
-          <w:color w:val="FF0000"/>
-          <w:szCs w:val="24"/>
-        </w:rPr>
-        <w:t>respons</w:t>
-      </w:r>
-      <w:r>
-        <w:rPr>
-          <w:rFonts w:ascii="Carlito" w:hAnsi="Carlito" w:cs="Carlito"/>
-          <w:color w:val="FF0000"/>
           <w:szCs w:val="24"/>
         </w:rPr>
         <w:t>a</w:t>
       </w:r>
       <w:r>
         <w:rPr>
-          <w:rFonts w:ascii="Carlito" w:hAnsi="Carlito" w:cs="Carlito" w:hint="cs"/>
-          <w:color w:val="FF0000"/>
-          <w:szCs w:val="24"/>
-        </w:rPr>
-        <w:t>vel</w:t>
+          <w:rFonts w:ascii="Carlito" w:hAnsi="Carlito" w:cs="Carlito"/>
+          <w:szCs w:val="24"/>
+        </w:rPr>
+        <w:t>o_respo</w:t>
+      </w:r>
+      <w:r>
+        <w:rPr>
+          <w:rFonts w:ascii="Carlito" w:hAnsi="Carlito" w:cs="Carlito"/>
+          <w:szCs w:val="24"/>
+        </w:rPr>
+        <w:t>n</w:t>
+      </w:r>
+      <w:r>
+        <w:rPr>
+          <w:rFonts w:ascii="Carlito" w:hAnsi="Carlito" w:cs="Carlito"/>
+          <w:szCs w:val="24"/>
+        </w:rPr>
+        <w:t>savel</w:t>
       </w:r>
       <w:proofErr w:type="spellEnd"/>
       <w:r>
         <w:rPr>
           <w:rFonts w:ascii="Carlito" w:hAnsi="Carlito" w:cs="Carlito" w:hint="cs"/>
-          <w:color w:val="FF0000"/>
           <w:szCs w:val="24"/>
         </w:rPr>
         <w:t>}}</w:t>
@@ -441,77 +526,31 @@
       <w:pPr>
         <w:pStyle w:val="Normal1"/>
         <w:tabs>
+          <w:tab w:val="left" w:pos="2570"/>
+        </w:tabs>
+        <w:jc w:val="both"/>
+        <w:rPr>
+          <w:rFonts w:ascii="Carlito" w:hAnsi="Carlito" w:cs="Carlito"/>
+          <w:szCs w:val="24"/>
+        </w:rPr>
+      </w:pPr>
+      <w:r>
+        <w:rPr>
+          <w:rFonts w:ascii="Carlito" w:hAnsi="Carlito" w:cs="Carlito"/>
+          <w:szCs w:val="24"/>
+        </w:rPr>
+        <w:tab/>
+      </w:r>
+    </w:p>
+    <w:p>
+      <w:pPr>
+        <w:pStyle w:val="Normal1"/>
+        <w:tabs>
           <w:tab w:val="left" w:pos="1418"/>
         </w:tabs>
         <w:jc w:val="both"/>
         <w:rPr>
-          <w:rFonts w:ascii="Carlito" w:hAnsi="Carlito" w:cs="Carlito" w:hint="cs"/>
-          <w:szCs w:val="24"/>
-        </w:rPr>
-      </w:pPr>
-      <w:r>
-        <w:rPr>
-          <w:rFonts w:ascii="Carlito" w:hAnsi="Carlito" w:cs="Carlito" w:hint="cs"/>
-          <w:szCs w:val="24"/>
-        </w:rPr>
-        <w:t>Ao:</w:t>
-      </w:r>
-      <w:r>
-        <w:rPr>
-          <w:rFonts w:ascii="Carlito" w:hAnsi="Carlito" w:cs="Carlito" w:hint="cs"/>
-          <w:szCs w:val="24"/>
-        </w:rPr>
-        <w:tab/>
-      </w:r>
-      <w:r>
-        <w:rPr>
-          <w:rFonts w:ascii="Carlito" w:hAnsi="Carlito" w:cs="Carlito" w:hint="cs"/>
-          <w:color w:val="FF0000"/>
-          <w:szCs w:val="24"/>
-        </w:rPr>
-        <w:t>{{</w:t>
-      </w:r>
-      <w:proofErr w:type="spellStart"/>
-      <w:r>
-        <w:rPr>
-          <w:rFonts w:ascii="Carlito" w:hAnsi="Carlito" w:cs="Carlito" w:hint="cs"/>
-          <w:color w:val="FF0000"/>
-          <w:szCs w:val="24"/>
-        </w:rPr>
-        <w:t>encarregado_obtencao</w:t>
-      </w:r>
-      <w:proofErr w:type="spellEnd"/>
-      <w:r>
-        <w:rPr>
-          <w:rFonts w:ascii="Carlito" w:hAnsi="Carlito" w:cs="Carlito" w:hint="cs"/>
-          <w:color w:val="FF0000"/>
-          <w:szCs w:val="24"/>
-        </w:rPr>
-        <w:t>}}</w:t>
-      </w:r>
-    </w:p>
-    <w:p>
-      <w:pPr>
-        <w:pStyle w:val="Normal1"/>
-        <w:tabs>
-          <w:tab w:val="left" w:pos="1418"/>
-        </w:tabs>
-        <w:jc w:val="both"/>
-        <w:rPr>
-          <w:rFonts w:ascii="Carlito" w:hAnsi="Carlito" w:cs="Carlito" w:hint="cs"/>
-          <w:szCs w:val="24"/>
-        </w:rPr>
-      </w:pPr>
-    </w:p>
-    <w:p>
-      <w:pPr>
-        <w:pStyle w:val="Normal1"/>
-        <w:tabs>
-          <w:tab w:val="left" w:pos="1418"/>
-        </w:tabs>
-        <w:jc w:val="both"/>
-        <w:rPr>
-          <w:rFonts w:ascii="Carlito" w:hAnsi="Carlito" w:cs="Carlito" w:hint="cs"/>
+          <w:rFonts w:ascii="Carlito" w:hAnsi="Carlito" w:cs="Carlito"/>
           <w:szCs w:val="24"/>
         </w:rPr>
       </w:pPr>
@@ -539,7 +578,7 @@
         </w:tabs>
         <w:jc w:val="both"/>
         <w:rPr>
-          <w:rFonts w:ascii="Carlito" w:hAnsi="Carlito" w:cs="Carlito" w:hint="cs"/>
+          <w:rFonts w:ascii="Carlito" w:hAnsi="Carlito" w:cs="Carlito"/>
           <w:szCs w:val="24"/>
         </w:rPr>
       </w:pPr>
@@ -560,7 +599,7 @@
         </w:tabs>
         <w:jc w:val="both"/>
         <w:rPr>
-          <w:rFonts w:ascii="Carlito" w:hAnsi="Carlito" w:cs="Carlito" w:hint="cs"/>
+          <w:rFonts w:ascii="Carlito" w:hAnsi="Carlito" w:cs="Carlito"/>
           <w:szCs w:val="24"/>
         </w:rPr>
       </w:pPr>
@@ -573,7 +612,7 @@
         </w:tabs>
         <w:jc w:val="both"/>
         <w:rPr>
-          <w:rFonts w:ascii="Carlito" w:hAnsi="Carlito" w:cs="Carlito" w:hint="cs"/>
+          <w:rFonts w:ascii="Carlito" w:hAnsi="Carlito" w:cs="Carlito"/>
           <w:szCs w:val="24"/>
         </w:rPr>
       </w:pPr>
@@ -590,23 +629,7 @@
           <w:szCs w:val="24"/>
         </w:rPr>
         <w:tab/>
-        <w:t>{{tipo}} nº {{numero</w:t>
-      </w:r>
-      <w:proofErr w:type="gramStart"/>
-      <w:r>
-        <w:rPr>
-          <w:rFonts w:ascii="Carlito" w:hAnsi="Carlito" w:cs="Carlito" w:hint="cs"/>
-          <w:szCs w:val="24"/>
-        </w:rPr>
-        <w:t>}}/</w:t>
-      </w:r>
-      <w:proofErr w:type="gramEnd"/>
-      <w:r>
-        <w:rPr>
-          <w:rFonts w:ascii="Carlito" w:hAnsi="Carlito" w:cs="Carlito" w:hint="cs"/>
-          <w:szCs w:val="24"/>
-        </w:rPr>
-        <w:t>{{ano}}</w:t>
+        <w:t>{{tipo}} nº {{numero}}/{{ano}}</w:t>
       </w:r>
     </w:p>
     <w:p>
@@ -617,7 +640,7 @@
         </w:tabs>
         <w:jc w:val="both"/>
         <w:rPr>
-          <w:rFonts w:ascii="Carlito" w:hAnsi="Carlito" w:cs="Carlito" w:hint="cs"/>
+          <w:rFonts w:ascii="Carlito" w:hAnsi="Carlito" w:cs="Carlito"/>
           <w:szCs w:val="24"/>
         </w:rPr>
       </w:pPr>

--- a/modules/dispensa_eletronica/template/template_cp.docx
+++ b/modules/dispensa_eletronica/template/template_cp.docx
@@ -154,22 +154,252 @@
           <w:b/>
           <w:szCs w:val="24"/>
         </w:rPr>
+        <w:t>{{orgao_responsavel}}</w:t>
+      </w:r>
+    </w:p>
+    <w:p>
+      <w:pPr>
+        <w:pStyle w:val="Normal1"/>
+        <w:rPr>
+          <w:rFonts w:ascii="Carlito" w:hAnsi="Carlito" w:cs="Carlito"/>
+          <w:szCs w:val="24"/>
+        </w:rPr>
+      </w:pPr>
+      <w:r>
+        <w:rPr>
+          <w:rFonts w:ascii="Carlito" w:hAnsi="Carlito" w:cs="Carlito" w:hint="cs"/>
+          <w:szCs w:val="24"/>
+        </w:rPr>
+        <w:t>004</w:t>
+      </w:r>
+    </w:p>
+    <w:p>
+      <w:pPr>
+        <w:pStyle w:val="Normal1"/>
+        <w:jc w:val="center"/>
+        <w:rPr>
+          <w:rFonts w:ascii="Carlito" w:hAnsi="Carlito" w:cs="Carlito"/>
+          <w:szCs w:val="24"/>
+        </w:rPr>
+      </w:pPr>
+      <w:r>
+        <w:rPr>
+          <w:rFonts w:ascii="Carlito" w:hAnsi="Carlito" w:cs="Carlito" w:hint="cs"/>
+          <w:szCs w:val="24"/>
+        </w:rPr>
+        <w:t>{{setor_responsavel}}</w:t>
+      </w:r>
+    </w:p>
+    <w:p>
+      <w:pPr>
+        <w:pStyle w:val="Normal1"/>
+        <w:tabs>
+          <w:tab w:val="right" w:pos="9356"/>
+        </w:tabs>
+        <w:jc w:val="both"/>
+        <w:rPr>
+          <w:rFonts w:ascii="Carlito" w:hAnsi="Carlito" w:cs="Carlito"/>
+          <w:szCs w:val="24"/>
+        </w:rPr>
+      </w:pPr>
+      <w:r>
+        <w:rPr>
+          <w:rFonts w:ascii="Carlito" w:hAnsi="Carlito" w:cs="Carlito" w:hint="cs"/>
+          <w:color w:val="000000"/>
+          <w:szCs w:val="24"/>
+        </w:rPr>
+        <w:t>N</w:t>
+      </w:r>
+      <w:r>
+        <w:rPr>
+          <w:rFonts w:ascii="Carlito" w:hAnsi="Carlito" w:cs="Carlito" w:hint="cs"/>
+          <w:szCs w:val="24"/>
+        </w:rPr>
+        <w:t xml:space="preserve">° </w:t>
+      </w:r>
+      <w:r>
+        <w:rPr>
+          <w:rFonts w:ascii="Carlito" w:hAnsi="Carlito" w:cs="Carlito" w:hint="cs"/>
+          <w:szCs w:val="24"/>
+          <w:shd w:val="clear" w:color="auto" w:fill="FFFFFF"/>
+        </w:rPr>
+        <w:t>{</w:t>
+      </w:r>
+      <w:r>
+        <w:rPr>
+          <w:rFonts w:ascii="Carlito" w:hAnsi="Carlito" w:cs="Carlito"/>
+          <w:szCs w:val="24"/>
+          <w:shd w:val="clear" w:color="auto" w:fill="FFFFFF"/>
+        </w:rPr>
+        <w:t>{comunicacao_padronizada</w:t>
+      </w:r>
+      <w:r>
+        <w:rPr>
+          <w:rFonts w:ascii="Carlito" w:hAnsi="Carlito" w:cs="Carlito" w:hint="cs"/>
+          <w:szCs w:val="24"/>
+          <w:shd w:val="clear" w:color="auto" w:fill="FFFFFF"/>
+        </w:rPr>
+        <w:t>}</w:t>
+      </w:r>
+      <w:r>
+        <w:rPr>
+          <w:rFonts w:ascii="Carlito" w:hAnsi="Carlito" w:cs="Carlito"/>
+          <w:szCs w:val="24"/>
+          <w:shd w:val="clear" w:color="auto" w:fill="FFFFFF"/>
+        </w:rPr>
+        <w:t>}</w:t>
+      </w:r>
+    </w:p>
+    <w:p>
+      <w:pPr>
+        <w:pStyle w:val="Normal1"/>
+        <w:tabs>
+          <w:tab w:val="right" w:pos="9356"/>
+        </w:tabs>
+        <w:jc w:val="both"/>
+        <w:rPr>
+          <w:rFonts w:ascii="Carlito" w:hAnsi="Carlito" w:cs="Carlito"/>
+          <w:szCs w:val="24"/>
+          <w:shd w:val="clear" w:color="auto" w:fill="FFFFFF"/>
+        </w:rPr>
+      </w:pPr>
+    </w:p>
+    <w:p>
+      <w:pPr>
+        <w:pStyle w:val="Normal1"/>
+        <w:tabs>
+          <w:tab w:val="right" w:pos="9356"/>
+        </w:tabs>
+        <w:jc w:val="right"/>
+        <w:rPr>
+          <w:rFonts w:ascii="Carlito" w:hAnsi="Carlito" w:cs="Carlito"/>
+          <w:szCs w:val="24"/>
+        </w:rPr>
+      </w:pPr>
+      <w:r>
+        <w:rPr>
+          <w:rFonts w:ascii="Carlito" w:hAnsi="Carlito" w:cs="Carlito" w:hint="cs"/>
+          <w:szCs w:val="24"/>
+        </w:rPr>
+        <w:t>Brasília, DF, na data da assinatura.</w:t>
+      </w:r>
+    </w:p>
+    <w:p>
+      <w:pPr>
+        <w:pStyle w:val="Normal1"/>
+        <w:jc w:val="both"/>
+        <w:rPr>
+          <w:rFonts w:ascii="Carlito" w:hAnsi="Carlito" w:cs="Carlito"/>
+          <w:szCs w:val="24"/>
+        </w:rPr>
+      </w:pPr>
+    </w:p>
+    <w:p>
+      <w:pPr>
+        <w:pStyle w:val="Normal1"/>
+        <w:jc w:val="both"/>
+        <w:rPr>
+          <w:rFonts w:ascii="Carlito" w:hAnsi="Carlito" w:cs="Carlito"/>
+          <w:szCs w:val="24"/>
+        </w:rPr>
+      </w:pPr>
+    </w:p>
+    <w:p>
+      <w:pPr>
+        <w:pStyle w:val="Normal1"/>
+        <w:jc w:val="center"/>
+        <w:rPr>
+          <w:rFonts w:ascii="Carlito" w:hAnsi="Carlito" w:cs="Carlito"/>
+          <w:b/>
+          <w:szCs w:val="24"/>
+        </w:rPr>
+      </w:pPr>
+      <w:r>
+        <w:rPr>
+          <w:rFonts w:ascii="Carlito" w:hAnsi="Carlito" w:cs="Carlito" w:hint="cs"/>
+          <w:b/>
+          <w:szCs w:val="24"/>
+        </w:rPr>
+        <w:t>COMUNICAÇÃO PADRONIZADA</w:t>
+      </w:r>
+    </w:p>
+    <w:p>
+      <w:pPr>
+        <w:pStyle w:val="Normal1"/>
+        <w:jc w:val="center"/>
+        <w:rPr>
+          <w:rFonts w:ascii="Carlito" w:hAnsi="Carlito" w:cs="Carlito"/>
+          <w:szCs w:val="24"/>
+        </w:rPr>
+      </w:pPr>
+    </w:p>
+    <w:p>
+      <w:pPr>
+        <w:pStyle w:val="Normal1"/>
+        <w:jc w:val="center"/>
+        <w:rPr>
+          <w:rFonts w:ascii="Carlito" w:hAnsi="Carlito" w:cs="Carlito"/>
+          <w:szCs w:val="24"/>
+        </w:rPr>
+      </w:pPr>
+    </w:p>
+    <w:p>
+      <w:pPr>
+        <w:pStyle w:val="Normal1"/>
+        <w:tabs>
+          <w:tab w:val="left" w:pos="1418"/>
+        </w:tabs>
+        <w:jc w:val="both"/>
+        <w:rPr>
+          <w:rFonts w:ascii="Carlito" w:hAnsi="Carlito" w:cs="Carlito"/>
+          <w:szCs w:val="24"/>
+        </w:rPr>
+      </w:pPr>
+      <w:r>
+        <w:rPr>
+          <w:rFonts w:ascii="Carlito" w:hAnsi="Carlito" w:cs="Carlito" w:hint="cs"/>
+          <w:szCs w:val="24"/>
+        </w:rPr>
+        <w:t>Do:</w:t>
+      </w:r>
+      <w:r>
+        <w:rPr>
+          <w:rFonts w:ascii="Carlito" w:hAnsi="Carlito" w:cs="Carlito" w:hint="cs"/>
+          <w:szCs w:val="24"/>
+        </w:rPr>
+        <w:tab/>
+      </w:r>
+      <w:r>
+        <w:rPr>
+          <w:rFonts w:ascii="Carlito" w:hAnsi="Carlito" w:cs="Carlito" w:hint="cs"/>
+          <w:szCs w:val="24"/>
+        </w:rPr>
         <w:t>{{</w:t>
       </w:r>
-      <w:proofErr w:type="spellStart"/>
-      <w:r>
-        <w:rPr>
-          <w:rFonts w:ascii="Carlito" w:hAnsi="Carlito" w:cs="Carlito" w:hint="cs"/>
-          <w:b/>
-          <w:szCs w:val="24"/>
-        </w:rPr>
-        <w:t>orgao_responsavel</w:t>
-      </w:r>
-      <w:proofErr w:type="spellEnd"/>
-      <w:r>
-        <w:rPr>
-          <w:rFonts w:ascii="Carlito" w:hAnsi="Carlito" w:cs="Carlito" w:hint="cs"/>
-          <w:b/>
+      <w:r>
+        <w:rPr>
+          <w:rFonts w:ascii="Carlito" w:hAnsi="Carlito" w:cs="Carlito"/>
+          <w:szCs w:val="24"/>
+        </w:rPr>
+        <w:t>do_respo</w:t>
+      </w:r>
+      <w:r>
+        <w:rPr>
+          <w:rFonts w:ascii="Carlito" w:hAnsi="Carlito" w:cs="Carlito"/>
+          <w:szCs w:val="24"/>
+        </w:rPr>
+        <w:t>n</w:t>
+      </w:r>
+      <w:r>
+        <w:rPr>
+          <w:rFonts w:ascii="Carlito" w:hAnsi="Carlito" w:cs="Carlito"/>
+          <w:szCs w:val="24"/>
+        </w:rPr>
+        <w:t>savel</w:t>
+      </w:r>
+      <w:r>
+        <w:rPr>
+          <w:rFonts w:ascii="Carlito" w:hAnsi="Carlito" w:cs="Carlito" w:hint="cs"/>
           <w:szCs w:val="24"/>
         </w:rPr>
         <w:t>}}</w:t>
@@ -178,218 +408,6 @@
     <w:p>
       <w:pPr>
         <w:pStyle w:val="Normal1"/>
-        <w:rPr>
-          <w:rFonts w:ascii="Carlito" w:hAnsi="Carlito" w:cs="Carlito"/>
-          <w:szCs w:val="24"/>
-        </w:rPr>
-      </w:pPr>
-      <w:r>
-        <w:rPr>
-          <w:rFonts w:ascii="Carlito" w:hAnsi="Carlito" w:cs="Carlito" w:hint="cs"/>
-          <w:szCs w:val="24"/>
-        </w:rPr>
-        <w:t>004</w:t>
-      </w:r>
-    </w:p>
-    <w:p>
-      <w:pPr>
-        <w:pStyle w:val="Normal1"/>
-        <w:jc w:val="center"/>
-        <w:rPr>
-          <w:rFonts w:ascii="Carlito" w:hAnsi="Carlito" w:cs="Carlito"/>
-          <w:szCs w:val="24"/>
-        </w:rPr>
-      </w:pPr>
-      <w:r>
-        <w:rPr>
-          <w:rFonts w:ascii="Carlito" w:hAnsi="Carlito" w:cs="Carlito" w:hint="cs"/>
-          <w:szCs w:val="24"/>
-        </w:rPr>
-        <w:t>{{</w:t>
-      </w:r>
-      <w:proofErr w:type="spellStart"/>
-      <w:r>
-        <w:rPr>
-          <w:rFonts w:ascii="Carlito" w:hAnsi="Carlito" w:cs="Carlito" w:hint="cs"/>
-          <w:szCs w:val="24"/>
-        </w:rPr>
-        <w:t>setor_responsavel</w:t>
-      </w:r>
-      <w:proofErr w:type="spellEnd"/>
-      <w:r>
-        <w:rPr>
-          <w:rFonts w:ascii="Carlito" w:hAnsi="Carlito" w:cs="Carlito" w:hint="cs"/>
-          <w:szCs w:val="24"/>
-        </w:rPr>
-        <w:t>}}</w:t>
-      </w:r>
-    </w:p>
-    <w:p>
-      <w:pPr>
-        <w:pStyle w:val="Normal1"/>
-        <w:tabs>
-          <w:tab w:val="right" w:pos="9356"/>
-        </w:tabs>
-        <w:jc w:val="both"/>
-        <w:rPr>
-          <w:rFonts w:ascii="Carlito" w:hAnsi="Carlito" w:cs="Carlito"/>
-          <w:szCs w:val="24"/>
-        </w:rPr>
-      </w:pPr>
-      <w:r>
-        <w:rPr>
-          <w:rFonts w:ascii="Carlito" w:hAnsi="Carlito" w:cs="Carlito" w:hint="cs"/>
-          <w:color w:val="000000"/>
-          <w:szCs w:val="24"/>
-        </w:rPr>
-        <w:t>N</w:t>
-      </w:r>
-      <w:r>
-        <w:rPr>
-          <w:rFonts w:ascii="Carlito" w:hAnsi="Carlito" w:cs="Carlito" w:hint="cs"/>
-          <w:szCs w:val="24"/>
-        </w:rPr>
-        <w:t xml:space="preserve">° </w:t>
-      </w:r>
-      <w:r>
-        <w:rPr>
-          <w:rFonts w:ascii="Carlito" w:hAnsi="Carlito" w:cs="Carlito" w:hint="cs"/>
-          <w:szCs w:val="24"/>
-          <w:shd w:val="clear" w:color="auto" w:fill="FFFFFF"/>
-        </w:rPr>
-        <w:t>{</w:t>
-      </w:r>
-      <w:r>
-        <w:rPr>
-          <w:rFonts w:ascii="Carlito" w:hAnsi="Carlito" w:cs="Carlito"/>
-          <w:szCs w:val="24"/>
-          <w:shd w:val="clear" w:color="auto" w:fill="FFFFFF"/>
-        </w:rPr>
-        <w:t>{</w:t>
-      </w:r>
-      <w:proofErr w:type="spellStart"/>
-      <w:r>
-        <w:rPr>
-          <w:rFonts w:ascii="Carlito" w:hAnsi="Carlito" w:cs="Carlito"/>
-          <w:szCs w:val="24"/>
-          <w:shd w:val="clear" w:color="auto" w:fill="FFFFFF"/>
-        </w:rPr>
-        <w:t>comunicacao_padronizada</w:t>
-      </w:r>
-      <w:proofErr w:type="spellEnd"/>
-      <w:r>
-        <w:rPr>
-          <w:rFonts w:ascii="Carlito" w:hAnsi="Carlito" w:cs="Carlito" w:hint="cs"/>
-          <w:szCs w:val="24"/>
-          <w:shd w:val="clear" w:color="auto" w:fill="FFFFFF"/>
-        </w:rPr>
-        <w:t>}</w:t>
-      </w:r>
-      <w:r>
-        <w:rPr>
-          <w:rFonts w:ascii="Carlito" w:hAnsi="Carlito" w:cs="Carlito"/>
-          <w:szCs w:val="24"/>
-          <w:shd w:val="clear" w:color="auto" w:fill="FFFFFF"/>
-        </w:rPr>
-        <w:t>}</w:t>
-      </w:r>
-    </w:p>
-    <w:p>
-      <w:pPr>
-        <w:pStyle w:val="Normal1"/>
-        <w:tabs>
-          <w:tab w:val="right" w:pos="9356"/>
-        </w:tabs>
-        <w:jc w:val="both"/>
-        <w:rPr>
-          <w:rFonts w:ascii="Carlito" w:hAnsi="Carlito" w:cs="Carlito"/>
-          <w:szCs w:val="24"/>
-          <w:shd w:val="clear" w:color="auto" w:fill="FFFFFF"/>
-        </w:rPr>
-      </w:pPr>
-    </w:p>
-    <w:p>
-      <w:pPr>
-        <w:pStyle w:val="Normal1"/>
-        <w:tabs>
-          <w:tab w:val="right" w:pos="9356"/>
-        </w:tabs>
-        <w:jc w:val="right"/>
-        <w:rPr>
-          <w:rFonts w:ascii="Carlito" w:hAnsi="Carlito" w:cs="Carlito"/>
-          <w:szCs w:val="24"/>
-        </w:rPr>
-      </w:pPr>
-      <w:r>
-        <w:rPr>
-          <w:rFonts w:ascii="Carlito" w:hAnsi="Carlito" w:cs="Carlito" w:hint="cs"/>
-          <w:szCs w:val="24"/>
-        </w:rPr>
-        <w:t>Brasília, DF, na data da assinatura.</w:t>
-      </w:r>
-    </w:p>
-    <w:p>
-      <w:pPr>
-        <w:pStyle w:val="Normal1"/>
-        <w:jc w:val="both"/>
-        <w:rPr>
-          <w:rFonts w:ascii="Carlito" w:hAnsi="Carlito" w:cs="Carlito"/>
-          <w:szCs w:val="24"/>
-        </w:rPr>
-      </w:pPr>
-    </w:p>
-    <w:p>
-      <w:pPr>
-        <w:pStyle w:val="Normal1"/>
-        <w:jc w:val="both"/>
-        <w:rPr>
-          <w:rFonts w:ascii="Carlito" w:hAnsi="Carlito" w:cs="Carlito"/>
-          <w:szCs w:val="24"/>
-        </w:rPr>
-      </w:pPr>
-    </w:p>
-    <w:p>
-      <w:pPr>
-        <w:pStyle w:val="Normal1"/>
-        <w:jc w:val="center"/>
-        <w:rPr>
-          <w:rFonts w:ascii="Carlito" w:hAnsi="Carlito" w:cs="Carlito"/>
-          <w:b/>
-          <w:szCs w:val="24"/>
-        </w:rPr>
-      </w:pPr>
-      <w:r>
-        <w:rPr>
-          <w:rFonts w:ascii="Carlito" w:hAnsi="Carlito" w:cs="Carlito" w:hint="cs"/>
-          <w:b/>
-          <w:szCs w:val="24"/>
-        </w:rPr>
-        <w:t>COMUNICAÇÃO PADRONIZADA</w:t>
-      </w:r>
-    </w:p>
-    <w:p>
-      <w:pPr>
-        <w:pStyle w:val="Normal1"/>
-        <w:jc w:val="center"/>
-        <w:rPr>
-          <w:rFonts w:ascii="Carlito" w:hAnsi="Carlito" w:cs="Carlito"/>
-          <w:szCs w:val="24"/>
-        </w:rPr>
-      </w:pPr>
-    </w:p>
-    <w:p>
-      <w:pPr>
-        <w:pStyle w:val="Normal1"/>
-        <w:jc w:val="center"/>
-        <w:rPr>
-          <w:rFonts w:ascii="Carlito" w:hAnsi="Carlito" w:cs="Carlito"/>
-          <w:szCs w:val="24"/>
-        </w:rPr>
-      </w:pPr>
-    </w:p>
-    <w:p>
-      <w:pPr>
-        <w:pStyle w:val="Normal1"/>
         <w:tabs>
           <w:tab w:val="left" w:pos="1418"/>
         </w:tabs>
@@ -404,7 +422,7 @@
           <w:rFonts w:ascii="Carlito" w:hAnsi="Carlito" w:cs="Carlito" w:hint="cs"/>
           <w:szCs w:val="24"/>
         </w:rPr>
-        <w:t>Do:</w:t>
+        <w:t>Ao:</w:t>
       </w:r>
       <w:r>
         <w:rPr>
@@ -418,15 +436,14 @@
           <w:rFonts w:ascii="Carlito" w:hAnsi="Carlito" w:cs="Carlito" w:hint="cs"/>
           <w:szCs w:val="24"/>
         </w:rPr>
-        <w:t>{{</w:t>
-      </w:r>
-      <w:proofErr w:type="spellStart"/>
-      <w:r>
-        <w:rPr>
-          <w:rFonts w:ascii="Carlito" w:hAnsi="Carlito" w:cs="Carlito"/>
-          <w:szCs w:val="24"/>
-        </w:rPr>
-        <w:t>do_respo</w:t>
+        <w:t>{{a</w:t>
+      </w:r>
+      <w:r>
+        <w:rPr>
+          <w:rFonts w:ascii="Carlito" w:hAnsi="Carlito" w:cs="Carlito"/>
+          <w:szCs w:val="24"/>
+        </w:rPr>
+        <w:t>o_respo</w:t>
       </w:r>
       <w:r>
         <w:rPr>
@@ -442,78 +459,6 @@
         </w:rPr>
         <w:t>savel</w:t>
       </w:r>
-      <w:proofErr w:type="spellEnd"/>
-      <w:r>
-        <w:rPr>
-          <w:rFonts w:ascii="Carlito" w:hAnsi="Carlito" w:cs="Carlito" w:hint="cs"/>
-          <w:szCs w:val="24"/>
-        </w:rPr>
-        <w:t>}}</w:t>
-      </w:r>
-    </w:p>
-    <w:p>
-      <w:pPr>
-        <w:pStyle w:val="Normal1"/>
-        <w:tabs>
-          <w:tab w:val="left" w:pos="1418"/>
-        </w:tabs>
-        <w:jc w:val="both"/>
-        <w:rPr>
-          <w:rFonts w:ascii="Carlito" w:hAnsi="Carlito" w:cs="Carlito"/>
-          <w:szCs w:val="24"/>
-        </w:rPr>
-      </w:pPr>
-      <w:r>
-        <w:rPr>
-          <w:rFonts w:ascii="Carlito" w:hAnsi="Carlito" w:cs="Carlito" w:hint="cs"/>
-          <w:szCs w:val="24"/>
-        </w:rPr>
-        <w:t>Ao:</w:t>
-      </w:r>
-      <w:r>
-        <w:rPr>
-          <w:rFonts w:ascii="Carlito" w:hAnsi="Carlito" w:cs="Carlito" w:hint="cs"/>
-          <w:szCs w:val="24"/>
-        </w:rPr>
-        <w:tab/>
-      </w:r>
-      <w:r>
-        <w:rPr>
-          <w:rFonts w:ascii="Carlito" w:hAnsi="Carlito" w:cs="Carlito" w:hint="cs"/>
-          <w:szCs w:val="24"/>
-        </w:rPr>
-        <w:t>{{</w:t>
-      </w:r>
-      <w:proofErr w:type="spellStart"/>
-      <w:r>
-        <w:rPr>
-          <w:rFonts w:ascii="Carlito" w:hAnsi="Carlito" w:cs="Carlito" w:hint="cs"/>
-          <w:szCs w:val="24"/>
-        </w:rPr>
-        <w:t>a</w:t>
-      </w:r>
-      <w:r>
-        <w:rPr>
-          <w:rFonts w:ascii="Carlito" w:hAnsi="Carlito" w:cs="Carlito"/>
-          <w:szCs w:val="24"/>
-        </w:rPr>
-        <w:t>o_respo</w:t>
-      </w:r>
-      <w:r>
-        <w:rPr>
-          <w:rFonts w:ascii="Carlito" w:hAnsi="Carlito" w:cs="Carlito"/>
-          <w:szCs w:val="24"/>
-        </w:rPr>
-        <w:t>n</w:t>
-      </w:r>
-      <w:r>
-        <w:rPr>
-          <w:rFonts w:ascii="Carlito" w:hAnsi="Carlito" w:cs="Carlito"/>
-          <w:szCs w:val="24"/>
-        </w:rPr>
-        <w:t>savel</w:t>
-      </w:r>
-      <w:proofErr w:type="spellEnd"/>
       <w:r>
         <w:rPr>
           <w:rFonts w:ascii="Carlito" w:hAnsi="Carlito" w:cs="Carlito" w:hint="cs"/>
@@ -677,7 +622,21 @@
           <w:rFonts w:ascii="Carlito" w:hAnsi="Carlito"/>
           <w:szCs w:val="24"/>
         </w:rPr>
-        <w:t xml:space="preserve"> e Anexo;</w:t>
+        <w:t xml:space="preserve"> e Anexo</w:t>
+      </w:r>
+      <w:r>
+        <w:rPr>
+          <w:rFonts w:ascii="Carlito" w:hAnsi="Carlito"/>
+          <w:szCs w:val="24"/>
+        </w:rPr>
+        <w:t>s</w:t>
+      </w:r>
+      <w:r>
+        <w:rPr>
+          <w:rFonts w:ascii="Carlito" w:hAnsi="Carlito"/>
+          <w:szCs w:val="24"/>
+        </w:rPr>
+        <w:t>;</w:t>
       </w:r>
     </w:p>
     <w:p>
@@ -698,7 +657,28 @@
           <w:szCs w:val="24"/>
         </w:rPr>
         <w:tab/>
-        <w:t>B) Termo de Referência;</w:t>
+        <w:t>B) Termo de Referência</w:t>
+      </w:r>
+      <w:r>
+        <w:rPr>
+          <w:rFonts w:ascii="Carlito" w:hAnsi="Carlito"/>
+          <w:szCs w:val="24"/>
+        </w:rPr>
+        <w:t xml:space="preserve"> </w:t>
+      </w:r>
+      <w:r>
+        <w:rPr>
+          <w:rFonts w:ascii="Carlito" w:hAnsi="Carlito"/>
+          <w:szCs w:val="24"/>
+        </w:rPr>
+        <w:t>e Anexo</w:t>
+      </w:r>
+      <w:r>
+        <w:rPr>
+          <w:rFonts w:ascii="Carlito" w:hAnsi="Carlito"/>
+          <w:szCs w:val="24"/>
+        </w:rPr>
+        <w:t>;</w:t>
       </w:r>
     </w:p>
     <w:p>
@@ -740,7 +720,21 @@
           <w:szCs w:val="24"/>
         </w:rPr>
         <w:tab/>
-        <w:t>D) Pesquisa de Preços.</w:t>
+        <w:t xml:space="preserve">D) </w:t>
+      </w:r>
+      <w:r>
+        <w:rPr>
+          <w:rFonts w:ascii="Carlito" w:hAnsi="Carlito"/>
+          <w:szCs w:val="24"/>
+        </w:rPr>
+        <w:t>Justificativas Relevantes</w:t>
+      </w:r>
+      <w:r>
+        <w:rPr>
+          <w:rFonts w:ascii="Carlito" w:hAnsi="Carlito"/>
+          <w:szCs w:val="24"/>
+        </w:rPr>
+        <w:t>.</w:t>
       </w:r>
     </w:p>
     <w:p>
@@ -803,69 +797,15 @@
           <w:color w:val="000000"/>
           <w:szCs w:val="24"/>
         </w:rPr>
-        <w:t xml:space="preserve"> </w:t>
-      </w:r>
-      <w:proofErr w:type="spellStart"/>
+        <w:t xml:space="preserve"> nup </w:t>
+      </w:r>
       <w:r>
         <w:rPr>
           <w:rFonts w:ascii="Carlito" w:hAnsi="Carlito"/>
           <w:color w:val="000000"/>
           <w:szCs w:val="24"/>
         </w:rPr>
-        <w:t>nup</w:t>
-      </w:r>
-      <w:proofErr w:type="spellEnd"/>
-      <w:r>
-        <w:rPr>
-          <w:rFonts w:ascii="Carlito" w:hAnsi="Carlito"/>
-          <w:color w:val="000000"/>
-          <w:szCs w:val="24"/>
-        </w:rPr>
-        <w:t xml:space="preserve"> </w:t>
-      </w:r>
-      <w:r>
-        <w:rPr>
-          <w:rFonts w:ascii="Carlito" w:hAnsi="Carlito"/>
-          <w:color w:val="000000"/>
-          <w:szCs w:val="24"/>
-        </w:rPr>
-        <w:t>nº {{</w:t>
-      </w:r>
-      <w:proofErr w:type="spellStart"/>
-      <w:r>
-        <w:rPr>
-          <w:rFonts w:ascii="Carlito" w:hAnsi="Carlito"/>
-          <w:color w:val="000000"/>
-          <w:szCs w:val="24"/>
-        </w:rPr>
-        <w:t>nup</w:t>
-      </w:r>
-      <w:proofErr w:type="spellEnd"/>
-      <w:r>
-        <w:rPr>
-          <w:rFonts w:ascii="Carlito" w:hAnsi="Carlito"/>
-          <w:color w:val="000000"/>
-          <w:szCs w:val="24"/>
-        </w:rPr>
-        <w:t>}}, para {{</w:t>
-      </w:r>
-      <w:proofErr w:type="spellStart"/>
-      <w:r>
-        <w:rPr>
-          <w:rFonts w:ascii="Carlito" w:hAnsi="Carlito"/>
-          <w:color w:val="000000"/>
-          <w:szCs w:val="24"/>
-        </w:rPr>
-        <w:t>descricao_servico</w:t>
-      </w:r>
-      <w:proofErr w:type="spellEnd"/>
-      <w:r>
-        <w:rPr>
-          <w:rFonts w:ascii="Carlito" w:hAnsi="Carlito"/>
-          <w:color w:val="000000"/>
-          <w:szCs w:val="24"/>
-        </w:rPr>
-        <w:t xml:space="preserve">}} </w:t>
+        <w:t xml:space="preserve">nº {{nup}}, para {{descricao_servico}} </w:t>
       </w:r>
       <w:r>
         <w:rPr>
@@ -948,7 +888,6 @@
         </w:rPr>
         <w:t>{{</w:t>
       </w:r>
-      <w:proofErr w:type="spellStart"/>
       <w:r>
         <w:rPr>
           <w:rFonts w:ascii="Carlito" w:hAnsi="Carlito"/>
@@ -957,7 +896,6 @@
         </w:rPr>
         <w:t>responsavel_pela_demanda</w:t>
       </w:r>
-      <w:proofErr w:type="spellEnd"/>
       <w:r>
         <w:rPr>
           <w:rFonts w:ascii="Carlito" w:hAnsi="Carlito"/>

--- a/modules/dispensa_eletronica/template/template_cp.docx
+++ b/modules/dispensa_eletronica/template/template_cp.docx
@@ -154,7 +154,25 @@
           <w:b/>
           <w:szCs w:val="24"/>
         </w:rPr>
-        <w:t>{{orgao_responsavel}}</w:t>
+        <w:t>{{</w:t>
+      </w:r>
+      <w:proofErr w:type="spellStart"/>
+      <w:r>
+        <w:rPr>
+          <w:rFonts w:ascii="Carlito" w:hAnsi="Carlito" w:cs="Carlito" w:hint="cs"/>
+          <w:b/>
+          <w:szCs w:val="24"/>
+        </w:rPr>
+        <w:t>orgao_responsavel</w:t>
+      </w:r>
+      <w:proofErr w:type="spellEnd"/>
+      <w:r>
+        <w:rPr>
+          <w:rFonts w:ascii="Carlito" w:hAnsi="Carlito" w:cs="Carlito" w:hint="cs"/>
+          <w:b/>
+          <w:szCs w:val="24"/>
+        </w:rPr>
+        <w:t>}}</w:t>
       </w:r>
     </w:p>
     <w:p>
@@ -179,15 +197,19 @@
         <w:jc w:val="center"/>
         <w:rPr>
           <w:rFonts w:ascii="Carlito" w:hAnsi="Carlito" w:cs="Carlito"/>
-          <w:szCs w:val="24"/>
-        </w:rPr>
-      </w:pPr>
-      <w:r>
-        <w:rPr>
-          <w:rFonts w:ascii="Carlito" w:hAnsi="Carlito" w:cs="Carlito" w:hint="cs"/>
-          <w:szCs w:val="24"/>
-        </w:rPr>
-        <w:t>{{setor_responsavel}}</w:t>
+          <w:b/>
+          <w:bCs/>
+          <w:szCs w:val="24"/>
+        </w:rPr>
+      </w:pPr>
+      <w:r>
+        <w:rPr>
+          <w:rFonts w:ascii="Carlito" w:hAnsi="Carlito" w:cs="Carlito"/>
+          <w:b/>
+          <w:bCs/>
+          <w:szCs w:val="24"/>
+        </w:rPr>
+        <w:t>DIVISÃO DE ADMINISTRAÇÃO</w:t>
       </w:r>
     </w:p>
     <w:p>
@@ -231,14 +253,24 @@
           <w:szCs w:val="24"/>
           <w:shd w:val="clear" w:color="auto" w:fill="FFFFFF"/>
         </w:rPr>
-        <w:t>{comunicacao_padronizada</w:t>
-      </w:r>
-      <w:r>
-        <w:rPr>
-          <w:rFonts w:ascii="Carlito" w:hAnsi="Carlito" w:cs="Carlito" w:hint="cs"/>
+        <w:t>{</w:t>
+      </w:r>
+      <w:proofErr w:type="spellStart"/>
+      <w:r>
+        <w:rPr>
+          <w:rFonts w:ascii="Carlito" w:hAnsi="Carlito" w:cs="Carlito"/>
           <w:szCs w:val="24"/>
           <w:shd w:val="clear" w:color="auto" w:fill="FFFFFF"/>
         </w:rPr>
+        <w:t>comunicacao_padronizada</w:t>
+      </w:r>
+      <w:proofErr w:type="spellEnd"/>
+      <w:r>
+        <w:rPr>
+          <w:rFonts w:ascii="Carlito" w:hAnsi="Carlito" w:cs="Carlito" w:hint="cs"/>
+          <w:szCs w:val="24"/>
+          <w:shd w:val="clear" w:color="auto" w:fill="FFFFFF"/>
+        </w:rPr>
         <w:t>}</w:t>
       </w:r>
       <w:r>
@@ -360,7 +392,21 @@
           <w:rFonts w:ascii="Carlito" w:hAnsi="Carlito" w:cs="Carlito" w:hint="cs"/>
           <w:szCs w:val="24"/>
         </w:rPr>
-        <w:t>Do:</w:t>
+        <w:t>D</w:t>
+      </w:r>
+      <w:r>
+        <w:rPr>
+          <w:rFonts w:ascii="Carlito" w:hAnsi="Carlito" w:cs="Carlito"/>
+          <w:szCs w:val="24"/>
+        </w:rPr>
+        <w:t>a</w:t>
+      </w:r>
+      <w:r>
+        <w:rPr>
+          <w:rFonts w:ascii="Carlito" w:hAnsi="Carlito" w:cs="Carlito" w:hint="cs"/>
+          <w:szCs w:val="24"/>
+        </w:rPr>
+        <w:t>:</w:t>
       </w:r>
       <w:r>
         <w:rPr>
@@ -371,17 +417,59 @@
       </w:r>
       <w:r>
         <w:rPr>
+          <w:rFonts w:ascii="Carlito" w:hAnsi="Carlito" w:cs="Carlito"/>
+          <w:szCs w:val="24"/>
+        </w:rPr>
+        <w:t>Encarregada da Divisão de Administração</w:t>
+      </w:r>
+    </w:p>
+    <w:p>
+      <w:pPr>
+        <w:pStyle w:val="Normal1"/>
+        <w:tabs>
+          <w:tab w:val="left" w:pos="1418"/>
+        </w:tabs>
+        <w:jc w:val="both"/>
+        <w:rPr>
+          <w:rFonts w:ascii="Carlito" w:hAnsi="Carlito" w:cs="Carlito"/>
+          <w:szCs w:val="24"/>
+        </w:rPr>
+      </w:pPr>
+      <w:r>
+        <w:rPr>
+          <w:rFonts w:ascii="Carlito" w:hAnsi="Carlito" w:cs="Carlito" w:hint="cs"/>
+          <w:szCs w:val="24"/>
+        </w:rPr>
+        <w:t>Ao:</w:t>
+      </w:r>
+      <w:r>
+        <w:rPr>
+          <w:rFonts w:ascii="Carlito" w:hAnsi="Carlito" w:cs="Carlito" w:hint="cs"/>
+          <w:szCs w:val="24"/>
+        </w:rPr>
+        <w:tab/>
+      </w:r>
+      <w:r>
+        <w:rPr>
           <w:rFonts w:ascii="Carlito" w:hAnsi="Carlito" w:cs="Carlito" w:hint="cs"/>
           <w:szCs w:val="24"/>
         </w:rPr>
         <w:t>{{</w:t>
       </w:r>
-      <w:r>
-        <w:rPr>
-          <w:rFonts w:ascii="Carlito" w:hAnsi="Carlito" w:cs="Carlito"/>
-          <w:szCs w:val="24"/>
-        </w:rPr>
-        <w:t>do_respo</w:t>
+      <w:proofErr w:type="spellStart"/>
+      <w:r>
+        <w:rPr>
+          <w:rFonts w:ascii="Carlito" w:hAnsi="Carlito" w:cs="Carlito" w:hint="cs"/>
+          <w:szCs w:val="24"/>
+        </w:rPr>
+        <w:t>a</w:t>
+      </w:r>
+      <w:r>
+        <w:rPr>
+          <w:rFonts w:ascii="Carlito" w:hAnsi="Carlito" w:cs="Carlito"/>
+          <w:szCs w:val="24"/>
+        </w:rPr>
+        <w:t>o_respo</w:t>
       </w:r>
       <w:r>
         <w:rPr>
@@ -397,68 +485,7 @@
         </w:rPr>
         <w:t>savel</w:t>
       </w:r>
-      <w:r>
-        <w:rPr>
-          <w:rFonts w:ascii="Carlito" w:hAnsi="Carlito" w:cs="Carlito" w:hint="cs"/>
-          <w:szCs w:val="24"/>
-        </w:rPr>
-        <w:t>}}</w:t>
-      </w:r>
-    </w:p>
-    <w:p>
-      <w:pPr>
-        <w:pStyle w:val="Normal1"/>
-        <w:tabs>
-          <w:tab w:val="left" w:pos="1418"/>
-        </w:tabs>
-        <w:jc w:val="both"/>
-        <w:rPr>
-          <w:rFonts w:ascii="Carlito" w:hAnsi="Carlito" w:cs="Carlito"/>
-          <w:szCs w:val="24"/>
-        </w:rPr>
-      </w:pPr>
-      <w:r>
-        <w:rPr>
-          <w:rFonts w:ascii="Carlito" w:hAnsi="Carlito" w:cs="Carlito" w:hint="cs"/>
-          <w:szCs w:val="24"/>
-        </w:rPr>
-        <w:t>Ao:</w:t>
-      </w:r>
-      <w:r>
-        <w:rPr>
-          <w:rFonts w:ascii="Carlito" w:hAnsi="Carlito" w:cs="Carlito" w:hint="cs"/>
-          <w:szCs w:val="24"/>
-        </w:rPr>
-        <w:tab/>
-      </w:r>
-      <w:r>
-        <w:rPr>
-          <w:rFonts w:ascii="Carlito" w:hAnsi="Carlito" w:cs="Carlito" w:hint="cs"/>
-          <w:szCs w:val="24"/>
-        </w:rPr>
-        <w:t>{{a</w:t>
-      </w:r>
-      <w:r>
-        <w:rPr>
-          <w:rFonts w:ascii="Carlito" w:hAnsi="Carlito" w:cs="Carlito"/>
-          <w:szCs w:val="24"/>
-        </w:rPr>
-        <w:t>o_respo</w:t>
-      </w:r>
-      <w:r>
-        <w:rPr>
-          <w:rFonts w:ascii="Carlito" w:hAnsi="Carlito" w:cs="Carlito"/>
-          <w:szCs w:val="24"/>
-        </w:rPr>
-        <w:t>n</w:t>
-      </w:r>
-      <w:r>
-        <w:rPr>
-          <w:rFonts w:ascii="Carlito" w:hAnsi="Carlito" w:cs="Carlito"/>
-          <w:szCs w:val="24"/>
-        </w:rPr>
-        <w:t>savel</w:t>
-      </w:r>
+      <w:proofErr w:type="spellEnd"/>
       <w:r>
         <w:rPr>
           <w:rFonts w:ascii="Carlito" w:hAnsi="Carlito" w:cs="Carlito" w:hint="cs"/>
@@ -574,7 +601,23 @@
           <w:szCs w:val="24"/>
         </w:rPr>
         <w:tab/>
-        <w:t>{{tipo}} nº {{numero}}/{{ano}}</w:t>
+        <w:t>{{tipo}} nº {{numero</w:t>
+      </w:r>
+      <w:proofErr w:type="gramStart"/>
+      <w:r>
+        <w:rPr>
+          <w:rFonts w:ascii="Carlito" w:hAnsi="Carlito" w:cs="Carlito" w:hint="cs"/>
+          <w:szCs w:val="24"/>
+        </w:rPr>
+        <w:t>}}/</w:t>
+      </w:r>
+      <w:proofErr w:type="gramEnd"/>
+      <w:r>
+        <w:rPr>
+          <w:rFonts w:ascii="Carlito" w:hAnsi="Carlito" w:cs="Carlito" w:hint="cs"/>
+          <w:szCs w:val="24"/>
+        </w:rPr>
+        <w:t>{{ano}}</w:t>
       </w:r>
     </w:p>
     <w:p>
@@ -797,15 +840,51 @@
           <w:color w:val="000000"/>
           <w:szCs w:val="24"/>
         </w:rPr>
-        <w:t xml:space="preserve"> nup </w:t>
-      </w:r>
+        <w:t xml:space="preserve"> </w:t>
+      </w:r>
+      <w:proofErr w:type="spellStart"/>
       <w:r>
         <w:rPr>
           <w:rFonts w:ascii="Carlito" w:hAnsi="Carlito"/>
           <w:color w:val="000000"/>
           <w:szCs w:val="24"/>
         </w:rPr>
-        <w:t xml:space="preserve">nº {{nup}}, para {{descricao_servico}} </w:t>
+        <w:t>nup</w:t>
+      </w:r>
+      <w:proofErr w:type="spellEnd"/>
+      <w:r>
+        <w:rPr>
+          <w:rFonts w:ascii="Carlito" w:hAnsi="Carlito"/>
+          <w:color w:val="000000"/>
+          <w:szCs w:val="24"/>
+        </w:rPr>
+        <w:t xml:space="preserve"> </w:t>
+      </w:r>
+      <w:r>
+        <w:rPr>
+          <w:rFonts w:ascii="Carlito" w:hAnsi="Carlito"/>
+          <w:color w:val="000000"/>
+          <w:szCs w:val="24"/>
+        </w:rPr>
+        <w:t>nº {{</w:t>
+      </w:r>
+      <w:proofErr w:type="spellStart"/>
+      <w:r>
+        <w:rPr>
+          <w:rFonts w:ascii="Carlito" w:hAnsi="Carlito"/>
+          <w:color w:val="000000"/>
+          <w:szCs w:val="24"/>
+        </w:rPr>
+        <w:t>nup</w:t>
+      </w:r>
+      <w:proofErr w:type="spellEnd"/>
+      <w:r>
+        <w:rPr>
+          <w:rFonts w:ascii="Carlito" w:hAnsi="Carlito"/>
+          <w:color w:val="000000"/>
+          <w:szCs w:val="24"/>
+        </w:rPr>
+        <w:t xml:space="preserve">}}, para {{descricao_servico}} </w:t>
       </w:r>
       <w:r>
         <w:rPr>
@@ -888,6 +967,7 @@
         </w:rPr>
         <w:t>{{</w:t>
       </w:r>
+      <w:proofErr w:type="spellStart"/>
       <w:r>
         <w:rPr>
           <w:rFonts w:ascii="Carlito" w:hAnsi="Carlito"/>
@@ -896,6 +976,7 @@
         </w:rPr>
         <w:t>responsavel_pela_demanda</w:t>
       </w:r>
+      <w:proofErr w:type="spellEnd"/>
       <w:r>
         <w:rPr>
           <w:rFonts w:ascii="Carlito" w:hAnsi="Carlito"/>
